--- a/Jurumpsi.docx
+++ b/Jurumpsi.docx
@@ -58,15 +58,7 @@
       </w:r>
       <w:proofErr w:type="spellEnd"/>
       <w:r>
-        <w:t xml:space="preserve"> </w:t>
-      </w:r>
-      <w:proofErr w:type="gramStart"/>
-      <w:r>
-        <w:t>in der Held</w:t>
-      </w:r>
-      <w:proofErr w:type="gramEnd"/>
-      <w:r>
-        <w:t xml:space="preserve"> [</w:t>
+        <w:t xml:space="preserve"> in der Held [</w:t>
       </w:r>
       <w:proofErr w:type="spellStart"/>
       <w:r>
@@ -104,6 +96,12 @@
       <w:bookmarkEnd w:id="0"/>
     </w:p>
     <w:sectPr>
+      <w:headerReference w:type="even" r:id="rId6"/>
+      <w:headerReference w:type="default" r:id="rId7"/>
+      <w:footerReference w:type="even" r:id="rId8"/>
+      <w:footerReference w:type="default" r:id="rId9"/>
+      <w:headerReference w:type="first" r:id="rId10"/>
+      <w:footerReference w:type="first" r:id="rId11"/>
       <w:pgSz w:w="11906" w:h="16838"/>
       <w:pgMar w:top="1417" w:right="1417" w:bottom="1134" w:left="1417" w:header="708" w:footer="708" w:gutter="0"/>
       <w:cols w:space="708"/>
@@ -111,6 +109,160 @@
     </w:sectPr>
   </w:body>
 </w:document>
+</file>
+
+<file path=word/endnotes.xml><?xml version="1.0" encoding="utf-8"?>
+<w:endnotes xmlns:wpc="http://schemas.microsoft.com/office/word/2010/wordprocessingCanvas" xmlns:cx="http://schemas.microsoft.com/office/drawing/2014/chartex" xmlns:cx1="http://schemas.microsoft.com/office/drawing/2015/9/8/chartex" xmlns:cx2="http://schemas.microsoft.com/office/drawing/2015/10/21/chartex" xmlns:cx3="http://schemas.microsoft.com/office/drawing/2016/5/9/chartex" xmlns:cx4="http://schemas.microsoft.com/office/drawing/2016/5/10/chartex" xmlns:cx5="http://schemas.microsoft.com/office/drawing/2016/5/11/chartex" xmlns:cx6="http://schemas.microsoft.com/office/drawing/2016/5/12/chartex" xmlns:cx7="http://schemas.microsoft.com/office/drawing/2016/5/13/chartex" xmlns:cx8="http://schemas.microsoft.com/office/drawing/2016/5/14/chartex" xmlns:mc="http://schemas.openxmlformats.org/markup-compatibility/2006" xmlns:aink="http://schemas.microsoft.com/office/drawing/2016/ink" xmlns:am3d="http://schemas.microsoft.com/office/drawing/2017/model3d" xmlns:o="urn:schemas-microsoft-com:office:office" xmlns:r="http://schemas.openxmlformats.org/officeDocument/2006/relationships" xmlns:m="http://schemas.openxmlformats.org/officeDocument/2006/math" xmlns:v="urn:schemas-microsoft-com:vml" xmlns:wp14="http://schemas.microsoft.com/office/word/2010/wordprocessingDrawing" xmlns:wp="http://schemas.openxmlformats.org/drawingml/2006/wordprocessingDrawing" xmlns:w10="urn:schemas-microsoft-com:office:word" xmlns:w="http://schemas.openxmlformats.org/wordprocessingml/2006/main" xmlns:w14="http://schemas.microsoft.com/office/word/2010/wordml" xmlns:w15="http://schemas.microsoft.com/office/word/2012/wordml" xmlns:w16cid="http://schemas.microsoft.com/office/word/2016/wordml/cid" xmlns:w16se="http://schemas.microsoft.com/office/word/2015/wordml/symex" xmlns:wpg="http://schemas.microsoft.com/office/word/2010/wordprocessingGroup" xmlns:wpi="http://schemas.microsoft.com/office/word/2010/wordprocessingInk" xmlns:wne="http://schemas.microsoft.com/office/word/2006/wordml" xmlns:wps="http://schemas.microsoft.com/office/word/2010/wordprocessingShape" mc:Ignorable="w14 w15 w16se w16cid wp14">
+  <w:endnote w:type="separator" w:id="-1">
+    <w:p>
+      <w:pPr>
+        <w:spacing w:after="0" w:line="240" w:lineRule="auto"/>
+      </w:pPr>
+      <w:r>
+        <w:separator/>
+      </w:r>
+    </w:p>
+  </w:endnote>
+  <w:endnote w:type="continuationSeparator" w:id="0">
+    <w:p>
+      <w:pPr>
+        <w:spacing w:after="0" w:line="240" w:lineRule="auto"/>
+      </w:pPr>
+      <w:r>
+        <w:continuationSeparator/>
+      </w:r>
+    </w:p>
+  </w:endnote>
+</w:endnotes>
+</file>
+
+<file path=word/footer1.xml><?xml version="1.0" encoding="utf-8"?>
+<w:ftr xmlns:wpc="http://schemas.microsoft.com/office/word/2010/wordprocessingCanvas" xmlns:cx="http://schemas.microsoft.com/office/drawing/2014/chartex" xmlns:cx1="http://schemas.microsoft.com/office/drawing/2015/9/8/chartex" xmlns:cx2="http://schemas.microsoft.com/office/drawing/2015/10/21/chartex" xmlns:cx3="http://schemas.microsoft.com/office/drawing/2016/5/9/chartex" xmlns:cx4="http://schemas.microsoft.com/office/drawing/2016/5/10/chartex" xmlns:cx5="http://schemas.microsoft.com/office/drawing/2016/5/11/chartex" xmlns:cx6="http://schemas.microsoft.com/office/drawing/2016/5/12/chartex" xmlns:cx7="http://schemas.microsoft.com/office/drawing/2016/5/13/chartex" xmlns:cx8="http://schemas.microsoft.com/office/drawing/2016/5/14/chartex" xmlns:mc="http://schemas.openxmlformats.org/markup-compatibility/2006" xmlns:aink="http://schemas.microsoft.com/office/drawing/2016/ink" xmlns:am3d="http://schemas.microsoft.com/office/drawing/2017/model3d" xmlns:o="urn:schemas-microsoft-com:office:office" xmlns:r="http://schemas.openxmlformats.org/officeDocument/2006/relationships" xmlns:m="http://schemas.openxmlformats.org/officeDocument/2006/math" xmlns:v="urn:schemas-microsoft-com:vml" xmlns:wp14="http://schemas.microsoft.com/office/word/2010/wordprocessingDrawing" xmlns:wp="http://schemas.openxmlformats.org/drawingml/2006/wordprocessingDrawing" xmlns:w10="urn:schemas-microsoft-com:office:word" xmlns:w="http://schemas.openxmlformats.org/wordprocessingml/2006/main" xmlns:w14="http://schemas.microsoft.com/office/word/2010/wordml" xmlns:w15="http://schemas.microsoft.com/office/word/2012/wordml" xmlns:w16cid="http://schemas.microsoft.com/office/word/2016/wordml/cid" xmlns:w16se="http://schemas.microsoft.com/office/word/2015/wordml/symex" xmlns:wpg="http://schemas.microsoft.com/office/word/2010/wordprocessingGroup" xmlns:wpi="http://schemas.microsoft.com/office/word/2010/wordprocessingInk" xmlns:wne="http://schemas.microsoft.com/office/word/2006/wordml" xmlns:wps="http://schemas.microsoft.com/office/word/2010/wordprocessingShape" mc:Ignorable="w14 w15 w16se w16cid wp14">
+  <w:p>
+    <w:pPr>
+      <w:pStyle w:val="Fuzeile"/>
+    </w:pPr>
+  </w:p>
+</w:ftr>
+</file>
+
+<file path=word/footer2.xml><?xml version="1.0" encoding="utf-8"?>
+<w:ftr xmlns:wpc="http://schemas.microsoft.com/office/word/2010/wordprocessingCanvas" xmlns:cx="http://schemas.microsoft.com/office/drawing/2014/chartex" xmlns:cx1="http://schemas.microsoft.com/office/drawing/2015/9/8/chartex" xmlns:cx2="http://schemas.microsoft.com/office/drawing/2015/10/21/chartex" xmlns:cx3="http://schemas.microsoft.com/office/drawing/2016/5/9/chartex" xmlns:cx4="http://schemas.microsoft.com/office/drawing/2016/5/10/chartex" xmlns:cx5="http://schemas.microsoft.com/office/drawing/2016/5/11/chartex" xmlns:cx6="http://schemas.microsoft.com/office/drawing/2016/5/12/chartex" xmlns:cx7="http://schemas.microsoft.com/office/drawing/2016/5/13/chartex" xmlns:cx8="http://schemas.microsoft.com/office/drawing/2016/5/14/chartex" xmlns:mc="http://schemas.openxmlformats.org/markup-compatibility/2006" xmlns:aink="http://schemas.microsoft.com/office/drawing/2016/ink" xmlns:am3d="http://schemas.microsoft.com/office/drawing/2017/model3d" xmlns:o="urn:schemas-microsoft-com:office:office" xmlns:r="http://schemas.openxmlformats.org/officeDocument/2006/relationships" xmlns:m="http://schemas.openxmlformats.org/officeDocument/2006/math" xmlns:v="urn:schemas-microsoft-com:vml" xmlns:wp14="http://schemas.microsoft.com/office/word/2010/wordprocessingDrawing" xmlns:wp="http://schemas.openxmlformats.org/drawingml/2006/wordprocessingDrawing" xmlns:w10="urn:schemas-microsoft-com:office:word" xmlns:w="http://schemas.openxmlformats.org/wordprocessingml/2006/main" xmlns:w14="http://schemas.microsoft.com/office/word/2010/wordml" xmlns:w15="http://schemas.microsoft.com/office/word/2012/wordml" xmlns:w16cid="http://schemas.microsoft.com/office/word/2016/wordml/cid" xmlns:w16se="http://schemas.microsoft.com/office/word/2015/wordml/symex" xmlns:wpg="http://schemas.microsoft.com/office/word/2010/wordprocessingGroup" xmlns:wpi="http://schemas.microsoft.com/office/word/2010/wordprocessingInk" xmlns:wne="http://schemas.microsoft.com/office/word/2006/wordml" xmlns:wps="http://schemas.microsoft.com/office/word/2010/wordprocessingShape" mc:Ignorable="w14 w15 w16se w16cid wp14">
+  <w:p>
+    <w:pPr>
+      <w:pStyle w:val="Fuzeile"/>
+    </w:pPr>
+  </w:p>
+</w:ftr>
+</file>
+
+<file path=word/footer3.xml><?xml version="1.0" encoding="utf-8"?>
+<w:ftr xmlns:wpc="http://schemas.microsoft.com/office/word/2010/wordprocessingCanvas" xmlns:cx="http://schemas.microsoft.com/office/drawing/2014/chartex" xmlns:cx1="http://schemas.microsoft.com/office/drawing/2015/9/8/chartex" xmlns:cx2="http://schemas.microsoft.com/office/drawing/2015/10/21/chartex" xmlns:cx3="http://schemas.microsoft.com/office/drawing/2016/5/9/chartex" xmlns:cx4="http://schemas.microsoft.com/office/drawing/2016/5/10/chartex" xmlns:cx5="http://schemas.microsoft.com/office/drawing/2016/5/11/chartex" xmlns:cx6="http://schemas.microsoft.com/office/drawing/2016/5/12/chartex" xmlns:cx7="http://schemas.microsoft.com/office/drawing/2016/5/13/chartex" xmlns:cx8="http://schemas.microsoft.com/office/drawing/2016/5/14/chartex" xmlns:mc="http://schemas.openxmlformats.org/markup-compatibility/2006" xmlns:aink="http://schemas.microsoft.com/office/drawing/2016/ink" xmlns:am3d="http://schemas.microsoft.com/office/drawing/2017/model3d" xmlns:o="urn:schemas-microsoft-com:office:office" xmlns:r="http://schemas.openxmlformats.org/officeDocument/2006/relationships" xmlns:m="http://schemas.openxmlformats.org/officeDocument/2006/math" xmlns:v="urn:schemas-microsoft-com:vml" xmlns:wp14="http://schemas.microsoft.com/office/word/2010/wordprocessingDrawing" xmlns:wp="http://schemas.openxmlformats.org/drawingml/2006/wordprocessingDrawing" xmlns:w10="urn:schemas-microsoft-com:office:word" xmlns:w="http://schemas.openxmlformats.org/wordprocessingml/2006/main" xmlns:w14="http://schemas.microsoft.com/office/word/2010/wordml" xmlns:w15="http://schemas.microsoft.com/office/word/2012/wordml" xmlns:w16cid="http://schemas.microsoft.com/office/word/2016/wordml/cid" xmlns:w16se="http://schemas.microsoft.com/office/word/2015/wordml/symex" xmlns:wpg="http://schemas.microsoft.com/office/word/2010/wordprocessingGroup" xmlns:wpi="http://schemas.microsoft.com/office/word/2010/wordprocessingInk" xmlns:wne="http://schemas.microsoft.com/office/word/2006/wordml" xmlns:wps="http://schemas.microsoft.com/office/word/2010/wordprocessingShape" mc:Ignorable="w14 w15 w16se w16cid wp14">
+  <w:p>
+    <w:pPr>
+      <w:pStyle w:val="Fuzeile"/>
+    </w:pPr>
+  </w:p>
+</w:ftr>
+</file>
+
+<file path=word/footnotes.xml><?xml version="1.0" encoding="utf-8"?>
+<w:footnotes xmlns:wpc="http://schemas.microsoft.com/office/word/2010/wordprocessingCanvas" xmlns:cx="http://schemas.microsoft.com/office/drawing/2014/chartex" xmlns:cx1="http://schemas.microsoft.com/office/drawing/2015/9/8/chartex" xmlns:cx2="http://schemas.microsoft.com/office/drawing/2015/10/21/chartex" xmlns:cx3="http://schemas.microsoft.com/office/drawing/2016/5/9/chartex" xmlns:cx4="http://schemas.microsoft.com/office/drawing/2016/5/10/chartex" xmlns:cx5="http://schemas.microsoft.com/office/drawing/2016/5/11/chartex" xmlns:cx6="http://schemas.microsoft.com/office/drawing/2016/5/12/chartex" xmlns:cx7="http://schemas.microsoft.com/office/drawing/2016/5/13/chartex" xmlns:cx8="http://schemas.microsoft.com/office/drawing/2016/5/14/chartex" xmlns:mc="http://schemas.openxmlformats.org/markup-compatibility/2006" xmlns:aink="http://schemas.microsoft.com/office/drawing/2016/ink" xmlns:am3d="http://schemas.microsoft.com/office/drawing/2017/model3d" xmlns:o="urn:schemas-microsoft-com:office:office" xmlns:r="http://schemas.openxmlformats.org/officeDocument/2006/relationships" xmlns:m="http://schemas.openxmlformats.org/officeDocument/2006/math" xmlns:v="urn:schemas-microsoft-com:vml" xmlns:wp14="http://schemas.microsoft.com/office/word/2010/wordprocessingDrawing" xmlns:wp="http://schemas.openxmlformats.org/drawingml/2006/wordprocessingDrawing" xmlns:w10="urn:schemas-microsoft-com:office:word" xmlns:w="http://schemas.openxmlformats.org/wordprocessingml/2006/main" xmlns:w14="http://schemas.microsoft.com/office/word/2010/wordml" xmlns:w15="http://schemas.microsoft.com/office/word/2012/wordml" xmlns:w16cid="http://schemas.microsoft.com/office/word/2016/wordml/cid" xmlns:w16se="http://schemas.microsoft.com/office/word/2015/wordml/symex" xmlns:wpg="http://schemas.microsoft.com/office/word/2010/wordprocessingGroup" xmlns:wpi="http://schemas.microsoft.com/office/word/2010/wordprocessingInk" xmlns:wne="http://schemas.microsoft.com/office/word/2006/wordml" xmlns:wps="http://schemas.microsoft.com/office/word/2010/wordprocessingShape" mc:Ignorable="w14 w15 w16se w16cid wp14">
+  <w:footnote w:type="separator" w:id="-1">
+    <w:p>
+      <w:pPr>
+        <w:spacing w:after="0" w:line="240" w:lineRule="auto"/>
+      </w:pPr>
+      <w:r>
+        <w:separator/>
+      </w:r>
+    </w:p>
+  </w:footnote>
+  <w:footnote w:type="continuationSeparator" w:id="0">
+    <w:p>
+      <w:pPr>
+        <w:spacing w:after="0" w:line="240" w:lineRule="auto"/>
+      </w:pPr>
+      <w:r>
+        <w:continuationSeparator/>
+      </w:r>
+    </w:p>
+  </w:footnote>
+</w:footnotes>
+</file>
+
+<file path=word/header1.xml><?xml version="1.0" encoding="utf-8"?>
+<w:hdr xmlns:wpc="http://schemas.microsoft.com/office/word/2010/wordprocessingCanvas" xmlns:cx="http://schemas.microsoft.com/office/drawing/2014/chartex" xmlns:cx1="http://schemas.microsoft.com/office/drawing/2015/9/8/chartex" xmlns:cx2="http://schemas.microsoft.com/office/drawing/2015/10/21/chartex" xmlns:cx3="http://schemas.microsoft.com/office/drawing/2016/5/9/chartex" xmlns:cx4="http://schemas.microsoft.com/office/drawing/2016/5/10/chartex" xmlns:cx5="http://schemas.microsoft.com/office/drawing/2016/5/11/chartex" xmlns:cx6="http://schemas.microsoft.com/office/drawing/2016/5/12/chartex" xmlns:cx7="http://schemas.microsoft.com/office/drawing/2016/5/13/chartex" xmlns:cx8="http://schemas.microsoft.com/office/drawing/2016/5/14/chartex" xmlns:mc="http://schemas.openxmlformats.org/markup-compatibility/2006" xmlns:aink="http://schemas.microsoft.com/office/drawing/2016/ink" xmlns:am3d="http://schemas.microsoft.com/office/drawing/2017/model3d" xmlns:o="urn:schemas-microsoft-com:office:office" xmlns:r="http://schemas.openxmlformats.org/officeDocument/2006/relationships" xmlns:m="http://schemas.openxmlformats.org/officeDocument/2006/math" xmlns:v="urn:schemas-microsoft-com:vml" xmlns:wp14="http://schemas.microsoft.com/office/word/2010/wordprocessingDrawing" xmlns:wp="http://schemas.openxmlformats.org/drawingml/2006/wordprocessingDrawing" xmlns:w10="urn:schemas-microsoft-com:office:word" xmlns:w="http://schemas.openxmlformats.org/wordprocessingml/2006/main" xmlns:w14="http://schemas.microsoft.com/office/word/2010/wordml" xmlns:w15="http://schemas.microsoft.com/office/word/2012/wordml" xmlns:w16cid="http://schemas.microsoft.com/office/word/2016/wordml/cid" xmlns:w16se="http://schemas.microsoft.com/office/word/2015/wordml/symex" xmlns:wpg="http://schemas.microsoft.com/office/word/2010/wordprocessingGroup" xmlns:wpi="http://schemas.microsoft.com/office/word/2010/wordprocessingInk" xmlns:wne="http://schemas.microsoft.com/office/word/2006/wordml" xmlns:wps="http://schemas.microsoft.com/office/word/2010/wordprocessingShape" mc:Ignorable="w14 w15 w16se w16cid wp14">
+  <w:p>
+    <w:pPr>
+      <w:pStyle w:val="Kopfzeile"/>
+    </w:pPr>
+  </w:p>
+</w:hdr>
+</file>
+
+<file path=word/header2.xml><?xml version="1.0" encoding="utf-8"?>
+<w:hdr xmlns:wpc="http://schemas.microsoft.com/office/word/2010/wordprocessingCanvas" xmlns:cx="http://schemas.microsoft.com/office/drawing/2014/chartex" xmlns:cx1="http://schemas.microsoft.com/office/drawing/2015/9/8/chartex" xmlns:cx2="http://schemas.microsoft.com/office/drawing/2015/10/21/chartex" xmlns:cx3="http://schemas.microsoft.com/office/drawing/2016/5/9/chartex" xmlns:cx4="http://schemas.microsoft.com/office/drawing/2016/5/10/chartex" xmlns:cx5="http://schemas.microsoft.com/office/drawing/2016/5/11/chartex" xmlns:cx6="http://schemas.microsoft.com/office/drawing/2016/5/12/chartex" xmlns:cx7="http://schemas.microsoft.com/office/drawing/2016/5/13/chartex" xmlns:cx8="http://schemas.microsoft.com/office/drawing/2016/5/14/chartex" xmlns:mc="http://schemas.openxmlformats.org/markup-compatibility/2006" xmlns:aink="http://schemas.microsoft.com/office/drawing/2016/ink" xmlns:am3d="http://schemas.microsoft.com/office/drawing/2017/model3d" xmlns:o="urn:schemas-microsoft-com:office:office" xmlns:r="http://schemas.openxmlformats.org/officeDocument/2006/relationships" xmlns:m="http://schemas.openxmlformats.org/officeDocument/2006/math" xmlns:v="urn:schemas-microsoft-com:vml" xmlns:wp14="http://schemas.microsoft.com/office/word/2010/wordprocessingDrawing" xmlns:wp="http://schemas.openxmlformats.org/drawingml/2006/wordprocessingDrawing" xmlns:w10="urn:schemas-microsoft-com:office:word" xmlns:w="http://schemas.openxmlformats.org/wordprocessingml/2006/main" xmlns:w14="http://schemas.microsoft.com/office/word/2010/wordml" xmlns:w15="http://schemas.microsoft.com/office/word/2012/wordml" xmlns:w16cid="http://schemas.microsoft.com/office/word/2016/wordml/cid" xmlns:w16se="http://schemas.microsoft.com/office/word/2015/wordml/symex" xmlns:wpg="http://schemas.microsoft.com/office/word/2010/wordprocessingGroup" xmlns:wpi="http://schemas.microsoft.com/office/word/2010/wordprocessingInk" xmlns:wne="http://schemas.microsoft.com/office/word/2006/wordml" xmlns:wps="http://schemas.microsoft.com/office/word/2010/wordprocessingShape" mc:Ignorable="w14 w15 w16se w16cid wp14">
+  <w:sdt>
+    <w:sdtPr>
+      <w:id w:val="614876470"/>
+      <w:docPartObj>
+        <w:docPartGallery w:val="Watermarks"/>
+        <w:docPartUnique/>
+      </w:docPartObj>
+    </w:sdtPr>
+    <w:sdtContent>
+      <w:p>
+        <w:pPr>
+          <w:pStyle w:val="Kopfzeile"/>
+        </w:pPr>
+        <w:r>
+          <w:pict>
+            <v:shapetype id="_x0000_t136" coordsize="21600,21600" o:spt="136" adj="10800" path="m@7,l@8,m@5,21600l@6,21600e">
+              <v:formulas>
+                <v:f eqn="sum #0 0 10800"/>
+                <v:f eqn="prod #0 2 1"/>
+                <v:f eqn="sum 21600 0 @1"/>
+                <v:f eqn="sum 0 0 @2"/>
+                <v:f eqn="sum 21600 0 @3"/>
+                <v:f eqn="if @0 @3 0"/>
+                <v:f eqn="if @0 21600 @1"/>
+                <v:f eqn="if @0 0 @2"/>
+                <v:f eqn="if @0 @4 21600"/>
+                <v:f eqn="mid @5 @6"/>
+                <v:f eqn="mid @8 @5"/>
+                <v:f eqn="mid @7 @8"/>
+                <v:f eqn="mid @6 @7"/>
+                <v:f eqn="sum @6 0 @5"/>
+              </v:formulas>
+              <v:path textpathok="t" o:connecttype="custom" o:connectlocs="@9,0;@10,10800;@11,21600;@12,10800" o:connectangles="270,180,90,0"/>
+              <v:textpath on="t" fitshape="t"/>
+              <v:handles>
+                <v:h position="#0,bottomRight" xrange="6629,14971"/>
+              </v:handles>
+              <o:lock v:ext="edit" text="t" shapetype="t"/>
+            </v:shapetype>
+            <v:shape id="PowerPlusWaterMarkObject15934814" o:spid="_x0000_s2049" type="#_x0000_t136" style="position:absolute;margin-left:0;margin-top:0;width:479.65pt;height:159.85pt;rotation:315;z-index:-251657216;mso-position-horizontal:center;mso-position-horizontal-relative:margin;mso-position-vertical:center;mso-position-vertical-relative:margin" o:allowincell="f" fillcolor="silver" stroked="f">
+              <v:fill opacity=".5"/>
+              <v:textpath style="font-family:&quot;Comic Sans MS&quot;;font-size:1pt" string="RGB gmbh"/>
+              <w10:wrap anchorx="margin" anchory="margin"/>
+            </v:shape>
+          </w:pict>
+        </w:r>
+      </w:p>
+    </w:sdtContent>
+  </w:sdt>
+</w:hdr>
+</file>
+
+<file path=word/header3.xml><?xml version="1.0" encoding="utf-8"?>
+<w:hdr xmlns:wpc="http://schemas.microsoft.com/office/word/2010/wordprocessingCanvas" xmlns:cx="http://schemas.microsoft.com/office/drawing/2014/chartex" xmlns:cx1="http://schemas.microsoft.com/office/drawing/2015/9/8/chartex" xmlns:cx2="http://schemas.microsoft.com/office/drawing/2015/10/21/chartex" xmlns:cx3="http://schemas.microsoft.com/office/drawing/2016/5/9/chartex" xmlns:cx4="http://schemas.microsoft.com/office/drawing/2016/5/10/chartex" xmlns:cx5="http://schemas.microsoft.com/office/drawing/2016/5/11/chartex" xmlns:cx6="http://schemas.microsoft.com/office/drawing/2016/5/12/chartex" xmlns:cx7="http://schemas.microsoft.com/office/drawing/2016/5/13/chartex" xmlns:cx8="http://schemas.microsoft.com/office/drawing/2016/5/14/chartex" xmlns:mc="http://schemas.openxmlformats.org/markup-compatibility/2006" xmlns:aink="http://schemas.microsoft.com/office/drawing/2016/ink" xmlns:am3d="http://schemas.microsoft.com/office/drawing/2017/model3d" xmlns:o="urn:schemas-microsoft-com:office:office" xmlns:r="http://schemas.openxmlformats.org/officeDocument/2006/relationships" xmlns:m="http://schemas.openxmlformats.org/officeDocument/2006/math" xmlns:v="urn:schemas-microsoft-com:vml" xmlns:wp14="http://schemas.microsoft.com/office/word/2010/wordprocessingDrawing" xmlns:wp="http://schemas.openxmlformats.org/drawingml/2006/wordprocessingDrawing" xmlns:w10="urn:schemas-microsoft-com:office:word" xmlns:w="http://schemas.openxmlformats.org/wordprocessingml/2006/main" xmlns:w14="http://schemas.microsoft.com/office/word/2010/wordml" xmlns:w15="http://schemas.microsoft.com/office/word/2012/wordml" xmlns:w16cid="http://schemas.microsoft.com/office/word/2016/wordml/cid" xmlns:w16se="http://schemas.microsoft.com/office/word/2015/wordml/symex" xmlns:wpg="http://schemas.microsoft.com/office/word/2010/wordprocessingGroup" xmlns:wpi="http://schemas.microsoft.com/office/word/2010/wordprocessingInk" xmlns:wne="http://schemas.microsoft.com/office/word/2006/wordml" xmlns:wps="http://schemas.microsoft.com/office/word/2010/wordprocessingShape" mc:Ignorable="w14 w15 w16se w16cid wp14">
+  <w:p>
+    <w:pPr>
+      <w:pStyle w:val="Kopfzeile"/>
+    </w:pPr>
+  </w:p>
+</w:hdr>
 </file>
 
 <file path=word/styles.xml><?xml version="1.0" encoding="utf-8"?>
@@ -538,6 +690,50 @@
     <w:semiHidden/>
     <w:unhideWhenUsed/>
   </w:style>
+  <w:style w:type="paragraph" w:styleId="Kopfzeile">
+    <w:name w:val="header"/>
+    <w:basedOn w:val="Standard"/>
+    <w:link w:val="KopfzeileZchn"/>
+    <w:uiPriority w:val="99"/>
+    <w:unhideWhenUsed/>
+    <w:rsid w:val="0086497C"/>
+    <w:pPr>
+      <w:tabs>
+        <w:tab w:val="center" w:pos="4536"/>
+        <w:tab w:val="right" w:pos="9072"/>
+      </w:tabs>
+      <w:spacing w:after="0" w:line="240" w:lineRule="auto"/>
+    </w:pPr>
+  </w:style>
+  <w:style w:type="character" w:customStyle="1" w:styleId="KopfzeileZchn">
+    <w:name w:val="Kopfzeile Zchn"/>
+    <w:basedOn w:val="Absatz-Standardschriftart"/>
+    <w:link w:val="Kopfzeile"/>
+    <w:uiPriority w:val="99"/>
+    <w:rsid w:val="0086497C"/>
+  </w:style>
+  <w:style w:type="paragraph" w:styleId="Fuzeile">
+    <w:name w:val="footer"/>
+    <w:basedOn w:val="Standard"/>
+    <w:link w:val="FuzeileZchn"/>
+    <w:uiPriority w:val="99"/>
+    <w:unhideWhenUsed/>
+    <w:rsid w:val="0086497C"/>
+    <w:pPr>
+      <w:tabs>
+        <w:tab w:val="center" w:pos="4536"/>
+        <w:tab w:val="right" w:pos="9072"/>
+      </w:tabs>
+      <w:spacing w:after="0" w:line="240" w:lineRule="auto"/>
+    </w:pPr>
+  </w:style>
+  <w:style w:type="character" w:customStyle="1" w:styleId="FuzeileZchn">
+    <w:name w:val="Fußzeile Zchn"/>
+    <w:basedOn w:val="Absatz-Standardschriftart"/>
+    <w:link w:val="Fuzeile"/>
+    <w:uiPriority w:val="99"/>
+    <w:rsid w:val="0086497C"/>
+  </w:style>
 </w:styles>
 </file>
 

--- a/Jurumpsi.docx
+++ b/Jurumpsi.docx
@@ -58,7 +58,15 @@
       </w:r>
       <w:proofErr w:type="spellEnd"/>
       <w:r>
-        <w:t xml:space="preserve"> in der Held [</w:t>
+        <w:t xml:space="preserve"> </w:t>
+      </w:r>
+      <w:proofErr w:type="gramStart"/>
+      <w:r>
+        <w:t>in der Held</w:t>
+      </w:r>
+      <w:proofErr w:type="gramEnd"/>
+      <w:r>
+        <w:t xml:space="preserve"> [</w:t>
       </w:r>
       <w:proofErr w:type="spellStart"/>
       <w:r>
@@ -87,13 +95,27 @@
       <w:r>
         <w:t xml:space="preserve"> einfügen] erreichen. Das komplexe Leveldesign im charmanten Pixel-Stil macht diese einzigartige Erfahrung zu einem echten Erlebnis.</w:t>
       </w:r>
+      <w:r>
+        <w:t xml:space="preserve"> Kannst du den Highscore knacken</w:t>
+      </w:r>
+      <w:r>
+        <w:t xml:space="preserve">? Finde es heraus und lade </w:t>
+      </w:r>
+      <w:proofErr w:type="spellStart"/>
+      <w:r>
+        <w:t>Jurumpsi</w:t>
+      </w:r>
+      <w:proofErr w:type="spellEnd"/>
+      <w:r>
+        <w:t>© noch heute herunter.</w:t>
+      </w:r>
+      <w:bookmarkStart w:id="0" w:name="_GoBack"/>
+      <w:bookmarkEnd w:id="0"/>
     </w:p>
     <w:p>
       <w:r>
         <w:t>9/10 -IGN</w:t>
       </w:r>
-      <w:bookmarkStart w:id="0" w:name="_GoBack"/>
-      <w:bookmarkEnd w:id="0"/>
     </w:p>
     <w:sectPr>
       <w:headerReference w:type="even" r:id="rId6"/>

--- a/Jurumpsi.docx
+++ b/Jurumpsi.docx
@@ -118,14 +118,20 @@
       </w:r>
     </w:p>
     <w:sectPr>
-      <w:headerReference w:type="even" r:id="rId6"/>
-      <w:headerReference w:type="default" r:id="rId7"/>
-      <w:footerReference w:type="even" r:id="rId8"/>
-      <w:footerReference w:type="default" r:id="rId9"/>
-      <w:headerReference w:type="first" r:id="rId10"/>
-      <w:footerReference w:type="first" r:id="rId11"/>
+      <w:headerReference w:type="even" r:id="rId7"/>
+      <w:headerReference w:type="default" r:id="rId8"/>
+      <w:footerReference w:type="even" r:id="rId9"/>
+      <w:footerReference w:type="default" r:id="rId10"/>
+      <w:headerReference w:type="first" r:id="rId11"/>
+      <w:footerReference w:type="first" r:id="rId12"/>
       <w:pgSz w:w="11906" w:h="16838"/>
       <w:pgMar w:top="1417" w:right="1417" w:bottom="1134" w:left="1417" w:header="708" w:footer="708" w:gutter="0"/>
+      <w:pgBorders w:offsetFrom="page">
+        <w:top w:val="threeDEngrave" w:sz="48" w:space="24" w:color="C00000"/>
+        <w:left w:val="threeDEngrave" w:sz="48" w:space="24" w:color="C00000"/>
+        <w:bottom w:val="threeDEngrave" w:sz="48" w:space="24" w:color="C00000"/>
+        <w:right w:val="threeDEngrave" w:sz="48" w:space="24" w:color="C00000"/>
+      </w:pgBorders>
       <w:cols w:space="708"/>
       <w:docGrid w:linePitch="360"/>
     </w:sectPr>
@@ -1052,4 +1058,16 @@
     </a:ext>
   </a:extLst>
 </a:theme>
+</file>
+
+<file path=customXml/item1.xml><?xml version="1.0" encoding="utf-8"?>
+<b:Sources xmlns:b="http://schemas.openxmlformats.org/officeDocument/2006/bibliography" xmlns="http://schemas.openxmlformats.org/officeDocument/2006/bibliography" SelectedStyle="\APASixthEditionOfficeOnline.xsl" StyleName="APA" Version="6"/>
+</file>
+
+<file path=customXml/itemProps1.xml><?xml version="1.0" encoding="utf-8"?>
+<ds:datastoreItem xmlns:ds="http://schemas.openxmlformats.org/officeDocument/2006/customXml" ds:itemID="{1AC1C7D2-0D14-4C3A-B9C1-95D420844DC5}">
+  <ds:schemaRefs>
+    <ds:schemaRef ds:uri="http://schemas.openxmlformats.org/officeDocument/2006/bibliography"/>
+  </ds:schemaRefs>
+</ds:datastoreItem>
 </file>
--- a/Jurumpsi.docx
+++ b/Jurumpsi.docx
@@ -58,59 +58,52 @@
       </w:r>
       <w:proofErr w:type="spellEnd"/>
       <w:r>
-        <w:t xml:space="preserve"> </w:t>
-      </w:r>
-      <w:proofErr w:type="gramStart"/>
-      <w:r>
-        <w:t>in der Held</w:t>
-      </w:r>
-      <w:proofErr w:type="gramEnd"/>
-      <w:r>
-        <w:t xml:space="preserve"> [</w:t>
-      </w:r>
-      <w:proofErr w:type="spellStart"/>
-      <w:r>
-        <w:t>name</w:t>
-      </w:r>
-      <w:proofErr w:type="spellEnd"/>
-      <w:r>
-        <w:t xml:space="preserve"> einfügen] sich einer nie endenden Herausforderung an Plattformen und Gegnern stellen muss. </w:t>
-      </w:r>
-      <w:r>
-        <w:t>Kannst du die zufällig generierten Sprünge meistern und am ende [</w:t>
-      </w:r>
-      <w:proofErr w:type="spellStart"/>
-      <w:r>
-        <w:t>endziel</w:t>
-      </w:r>
-      <w:proofErr w:type="spellEnd"/>
-      <w:r>
-        <w:t xml:space="preserve"> oder </w:t>
-      </w:r>
-      <w:proofErr w:type="spellStart"/>
-      <w:r>
-        <w:t>belohnung</w:t>
-      </w:r>
-      <w:proofErr w:type="spellEnd"/>
-      <w:r>
-        <w:t xml:space="preserve"> einfügen] erreichen. Das komplexe Leveldesign im charmanten Pixel-Stil macht diese einzigartige Erfahrung zu einem echten Erlebnis.</w:t>
-      </w:r>
-      <w:r>
-        <w:t xml:space="preserve"> Kannst du den Highscore knacken</w:t>
-      </w:r>
-      <w:r>
-        <w:t xml:space="preserve">? Finde es heraus und lade </w:t>
-      </w:r>
-      <w:proofErr w:type="spellStart"/>
-      <w:r>
-        <w:t>Jurumpsi</w:t>
-      </w:r>
-      <w:proofErr w:type="spellEnd"/>
-      <w:r>
-        <w:t>© noch heute herunter.</w:t>
+        <w:t xml:space="preserve"> in der Held</w:t>
+      </w:r>
+      <w:r>
+        <w:t xml:space="preserve"> G</w:t>
+      </w:r>
+      <w:r>
+        <w:t>ünther</w:t>
       </w:r>
       <w:bookmarkStart w:id="0" w:name="_GoBack"/>
       <w:bookmarkEnd w:id="0"/>
+      <w:r>
+        <w:t xml:space="preserve"> sich einer nie endenden Herausforderung an Plattformen und Gegnern stellen muss. </w:t>
+      </w:r>
+      <w:r>
+        <w:t>Kannst du die zufällig generierten Sprünge meistern und am ende [</w:t>
+      </w:r>
+      <w:proofErr w:type="spellStart"/>
+      <w:r>
+        <w:t>endziel</w:t>
+      </w:r>
+      <w:proofErr w:type="spellEnd"/>
+      <w:r>
+        <w:t xml:space="preserve"> oder </w:t>
+      </w:r>
+      <w:proofErr w:type="spellStart"/>
+      <w:r>
+        <w:t>belohnung</w:t>
+      </w:r>
+      <w:proofErr w:type="spellEnd"/>
+      <w:r>
+        <w:t xml:space="preserve"> einfügen] erreichen. Das komplexe Leveldesign im charmanten Pixel-Stil macht diese einzigartige Erfahrung zu einem echten Erlebnis.</w:t>
+      </w:r>
+      <w:r>
+        <w:t xml:space="preserve"> Kannst du den Highscore knacken</w:t>
+      </w:r>
+      <w:r>
+        <w:t xml:space="preserve">? Finde es heraus und lade </w:t>
+      </w:r>
+      <w:proofErr w:type="spellStart"/>
+      <w:r>
+        <w:t>Jurumpsi</w:t>
+      </w:r>
+      <w:proofErr w:type="spellEnd"/>
+      <w:r>
+        <w:t>© noch heute herunter.</w:t>
+      </w:r>
     </w:p>
     <w:p>
       <w:r>
@@ -1065,7 +1058,7 @@
 </file>
 
 <file path=customXml/itemProps1.xml><?xml version="1.0" encoding="utf-8"?>
-<ds:datastoreItem xmlns:ds="http://schemas.openxmlformats.org/officeDocument/2006/customXml" ds:itemID="{1AC1C7D2-0D14-4C3A-B9C1-95D420844DC5}">
+<ds:datastoreItem xmlns:ds="http://schemas.openxmlformats.org/officeDocument/2006/customXml" ds:itemID="{4731C2E9-82DE-4E45-A7BC-C5C273893058}">
   <ds:schemaRefs>
     <ds:schemaRef ds:uri="http://schemas.openxmlformats.org/officeDocument/2006/bibliography"/>
   </ds:schemaRefs>

--- a/Jurumpsi.docx
+++ b/Jurumpsi.docx
@@ -66,49 +66,49 @@
       <w:r>
         <w:t>ünther</w:t>
       </w:r>
+      <w:r>
+        <w:t xml:space="preserve"> sich einer nie endenden Herausforderung an Plattformen und Gegnern stellen muss. </w:t>
+      </w:r>
+      <w:r>
+        <w:t>Kannst du die zufällig generierten Sprünge meistern und am ende [</w:t>
+      </w:r>
+      <w:proofErr w:type="spellStart"/>
+      <w:r>
+        <w:t>endziel</w:t>
+      </w:r>
+      <w:proofErr w:type="spellEnd"/>
+      <w:r>
+        <w:t xml:space="preserve"> oder </w:t>
+      </w:r>
+      <w:proofErr w:type="spellStart"/>
+      <w:r>
+        <w:t>belohnung</w:t>
+      </w:r>
+      <w:proofErr w:type="spellEnd"/>
+      <w:r>
+        <w:t xml:space="preserve"> einfügen] erreichen. Das komplexe Leveldesign im charmanten Pixel-Stil macht diese einzigartige Erfahrung zu einem echten Erlebnis.</w:t>
+      </w:r>
+      <w:r>
+        <w:t xml:space="preserve"> Kannst du den Highscore knacken</w:t>
+      </w:r>
+      <w:r>
+        <w:t xml:space="preserve">? Finde es heraus und lade </w:t>
+      </w:r>
+      <w:proofErr w:type="spellStart"/>
+      <w:r>
+        <w:t>Jurumpsi</w:t>
+      </w:r>
+      <w:proofErr w:type="spellEnd"/>
+      <w:r>
+        <w:t>© noch heute herunter.</w:t>
+      </w:r>
+    </w:p>
+    <w:p>
+      <w:r>
+        <w:t>9/10 -IGN</w:t>
+      </w:r>
       <w:bookmarkStart w:id="0" w:name="_GoBack"/>
       <w:bookmarkEnd w:id="0"/>
-      <w:r>
-        <w:t xml:space="preserve"> sich einer nie endenden Herausforderung an Plattformen und Gegnern stellen muss. </w:t>
-      </w:r>
-      <w:r>
-        <w:t>Kannst du die zufällig generierten Sprünge meistern und am ende [</w:t>
-      </w:r>
-      <w:proofErr w:type="spellStart"/>
-      <w:r>
-        <w:t>endziel</w:t>
-      </w:r>
-      <w:proofErr w:type="spellEnd"/>
-      <w:r>
-        <w:t xml:space="preserve"> oder </w:t>
-      </w:r>
-      <w:proofErr w:type="spellStart"/>
-      <w:r>
-        <w:t>belohnung</w:t>
-      </w:r>
-      <w:proofErr w:type="spellEnd"/>
-      <w:r>
-        <w:t xml:space="preserve"> einfügen] erreichen. Das komplexe Leveldesign im charmanten Pixel-Stil macht diese einzigartige Erfahrung zu einem echten Erlebnis.</w:t>
-      </w:r>
-      <w:r>
-        <w:t xml:space="preserve"> Kannst du den Highscore knacken</w:t>
-      </w:r>
-      <w:r>
-        <w:t xml:space="preserve">? Finde es heraus und lade </w:t>
-      </w:r>
-      <w:proofErr w:type="spellStart"/>
-      <w:r>
-        <w:t>Jurumpsi</w:t>
-      </w:r>
-      <w:proofErr w:type="spellEnd"/>
-      <w:r>
-        <w:t>© noch heute herunter.</w:t>
-      </w:r>
-    </w:p>
-    <w:p>
-      <w:r>
-        <w:t>9/10 -IGN</w:t>
-      </w:r>
     </w:p>
     <w:sectPr>
       <w:headerReference w:type="even" r:id="rId7"/>
@@ -169,6 +169,30 @@
 
 <file path=word/footer2.xml><?xml version="1.0" encoding="utf-8"?>
 <w:ftr xmlns:wpc="http://schemas.microsoft.com/office/word/2010/wordprocessingCanvas" xmlns:cx="http://schemas.microsoft.com/office/drawing/2014/chartex" xmlns:cx1="http://schemas.microsoft.com/office/drawing/2015/9/8/chartex" xmlns:cx2="http://schemas.microsoft.com/office/drawing/2015/10/21/chartex" xmlns:cx3="http://schemas.microsoft.com/office/drawing/2016/5/9/chartex" xmlns:cx4="http://schemas.microsoft.com/office/drawing/2016/5/10/chartex" xmlns:cx5="http://schemas.microsoft.com/office/drawing/2016/5/11/chartex" xmlns:cx6="http://schemas.microsoft.com/office/drawing/2016/5/12/chartex" xmlns:cx7="http://schemas.microsoft.com/office/drawing/2016/5/13/chartex" xmlns:cx8="http://schemas.microsoft.com/office/drawing/2016/5/14/chartex" xmlns:mc="http://schemas.openxmlformats.org/markup-compatibility/2006" xmlns:aink="http://schemas.microsoft.com/office/drawing/2016/ink" xmlns:am3d="http://schemas.microsoft.com/office/drawing/2017/model3d" xmlns:o="urn:schemas-microsoft-com:office:office" xmlns:r="http://schemas.openxmlformats.org/officeDocument/2006/relationships" xmlns:m="http://schemas.openxmlformats.org/officeDocument/2006/math" xmlns:v="urn:schemas-microsoft-com:vml" xmlns:wp14="http://schemas.microsoft.com/office/word/2010/wordprocessingDrawing" xmlns:wp="http://schemas.openxmlformats.org/drawingml/2006/wordprocessingDrawing" xmlns:w10="urn:schemas-microsoft-com:office:word" xmlns:w="http://schemas.openxmlformats.org/wordprocessingml/2006/main" xmlns:w14="http://schemas.microsoft.com/office/word/2010/wordml" xmlns:w15="http://schemas.microsoft.com/office/word/2012/wordml" xmlns:w16cid="http://schemas.microsoft.com/office/word/2016/wordml/cid" xmlns:w16se="http://schemas.microsoft.com/office/word/2015/wordml/symex" xmlns:wpg="http://schemas.microsoft.com/office/word/2010/wordprocessingGroup" xmlns:wpi="http://schemas.microsoft.com/office/word/2010/wordprocessingInk" xmlns:wne="http://schemas.microsoft.com/office/word/2006/wordml" xmlns:wps="http://schemas.microsoft.com/office/word/2010/wordprocessingShape" mc:Ignorable="w14 w15 w16se w16cid wp14">
+  <w:p>
+    <w:pPr>
+      <w:pStyle w:val="Fuzeile"/>
+    </w:pPr>
+    <w:r>
+      <w:t>Copyright Ruppert-</w:t>
+    </w:r>
+    <w:proofErr w:type="spellStart"/>
+    <w:r>
+      <w:t>Gerschütz</w:t>
+    </w:r>
+    <w:proofErr w:type="spellEnd"/>
+    <w:r>
+      <w:t xml:space="preserve">-Brüderlein </w:t>
+    </w:r>
+    <w:proofErr w:type="spellStart"/>
+    <w:r>
+      <w:t>gmbh</w:t>
+    </w:r>
+    <w:proofErr w:type="spellEnd"/>
+    <w:r>
+      <w:t xml:space="preserve">© </w:t>
+    </w:r>
+  </w:p>
   <w:p>
     <w:pPr>
       <w:pStyle w:val="Fuzeile"/>
@@ -263,9 +287,9 @@
               </v:handles>
               <o:lock v:ext="edit" text="t" shapetype="t"/>
             </v:shapetype>
-            <v:shape id="PowerPlusWaterMarkObject15934814" o:spid="_x0000_s2049" type="#_x0000_t136" style="position:absolute;margin-left:0;margin-top:0;width:479.65pt;height:159.85pt;rotation:315;z-index:-251657216;mso-position-horizontal:center;mso-position-horizontal-relative:margin;mso-position-vertical:center;mso-position-vertical-relative:margin" o:allowincell="f" fillcolor="silver" stroked="f">
+            <v:shape id="PowerPlusWaterMarkObject17384470" o:spid="_x0000_s2049" type="#_x0000_t136" style="position:absolute;margin-left:0;margin-top:0;width:502.5pt;height:137pt;rotation:315;z-index:-251657216;mso-position-horizontal:center;mso-position-horizontal-relative:margin;mso-position-vertical:center;mso-position-vertical-relative:margin" o:allowincell="f" fillcolor="silver" stroked="f">
               <v:fill opacity=".5"/>
-              <v:textpath style="font-family:&quot;Comic Sans MS&quot;;font-size:1pt" string="RGB gmbh"/>
+              <v:textpath style="font-family:&quot;Comic Sans MS&quot;;font-size:1pt" string="RGB gmbh©"/>
               <w10:wrap anchorx="margin" anchory="margin"/>
             </v:shape>
           </w:pict>
@@ -1058,7 +1082,7 @@
 </file>
 
 <file path=customXml/itemProps1.xml><?xml version="1.0" encoding="utf-8"?>
-<ds:datastoreItem xmlns:ds="http://schemas.openxmlformats.org/officeDocument/2006/customXml" ds:itemID="{4731C2E9-82DE-4E45-A7BC-C5C273893058}">
+<ds:datastoreItem xmlns:ds="http://schemas.openxmlformats.org/officeDocument/2006/customXml" ds:itemID="{2CE4E8B1-847E-421F-BC5D-D562993BD85E}">
   <ds:schemaRefs>
     <ds:schemaRef ds:uri="http://schemas.openxmlformats.org/officeDocument/2006/bibliography"/>
   </ds:schemaRefs>
